--- a/7525.docx
+++ b/7525.docx
@@ -4221,11 +4221,16 @@
     <w:p/>
     <w:p/>
     <w:p>
-      <w:r>
-        <w:t>FORMAS DE CREAR ARRAY</w:t>
-      </w:r>
-      <w:r>
-        <w:t xml:space="preserve"> </w:t>
+      <w:pPr>
+        <w:rPr>
+          <w:b/>
+        </w:rPr>
+      </w:pPr>
+      <w:r>
+        <w:rPr>
+          <w:b/>
+        </w:rPr>
+        <w:t xml:space="preserve">FORMAS DE CREAR ARRAY </w:t>
       </w:r>
     </w:p>
     <w:p/>
@@ -5212,6 +5217,9 @@
         <w:t>);</w:t>
       </w:r>
     </w:p>
+    <w:p/>
+    <w:p/>
+    <w:p/>
     <w:p>
       <w:r>
         <w:t xml:space="preserve">    }</w:t>
@@ -5219,6 +5227,1464 @@
     </w:p>
     <w:p>
       <w:r>
+        <w:t>}</w:t>
+      </w:r>
+    </w:p>
+    <w:p/>
+    <w:p/>
+    <w:p>
+      <w:pPr>
+        <w:autoSpaceDE w:val="0"/>
+        <w:autoSpaceDN w:val="0"/>
+        <w:adjustRightInd w:val="0"/>
+        <w:spacing w:after="0" w:line="240" w:lineRule="auto"/>
+        <w:rPr>
+          <w:rFonts w:ascii="Cascadia Mono" w:hAnsi="Cascadia Mono" w:cs="Cascadia Mono"/>
+          <w:color w:val="000000"/>
+          <w:sz w:val="19"/>
+          <w:szCs w:val="19"/>
+          <w:highlight w:val="white"/>
+        </w:rPr>
+      </w:pPr>
+      <w:proofErr w:type="spellStart"/>
+      <w:proofErr w:type="gramStart"/>
+      <w:r>
+        <w:rPr>
+          <w:rFonts w:ascii="Cascadia Mono" w:hAnsi="Cascadia Mono" w:cs="Cascadia Mono"/>
+          <w:color w:val="0000FF"/>
+          <w:sz w:val="19"/>
+          <w:szCs w:val="19"/>
+          <w:highlight w:val="white"/>
+        </w:rPr>
+        <w:t>int</w:t>
+      </w:r>
+      <w:proofErr w:type="spellEnd"/>
+      <w:proofErr w:type="gramEnd"/>
+      <w:r>
+        <w:rPr>
+          <w:rFonts w:ascii="Cascadia Mono" w:hAnsi="Cascadia Mono" w:cs="Cascadia Mono"/>
+          <w:color w:val="000000"/>
+          <w:sz w:val="19"/>
+          <w:szCs w:val="19"/>
+          <w:highlight w:val="white"/>
+        </w:rPr>
+        <w:t xml:space="preserve"> nota;</w:t>
+      </w:r>
+    </w:p>
+    <w:p>
+      <w:pPr>
+        <w:autoSpaceDE w:val="0"/>
+        <w:autoSpaceDN w:val="0"/>
+        <w:adjustRightInd w:val="0"/>
+        <w:spacing w:after="0" w:line="240" w:lineRule="auto"/>
+        <w:rPr>
+          <w:rFonts w:ascii="Cascadia Mono" w:hAnsi="Cascadia Mono" w:cs="Cascadia Mono"/>
+          <w:color w:val="000000"/>
+          <w:sz w:val="19"/>
+          <w:szCs w:val="19"/>
+          <w:highlight w:val="white"/>
+        </w:rPr>
+      </w:pPr>
+      <w:proofErr w:type="spellStart"/>
+      <w:proofErr w:type="gramStart"/>
+      <w:r>
+        <w:rPr>
+          <w:rFonts w:ascii="Cascadia Mono" w:hAnsi="Cascadia Mono" w:cs="Cascadia Mono"/>
+          <w:color w:val="2B91AF"/>
+          <w:sz w:val="19"/>
+          <w:szCs w:val="19"/>
+          <w:highlight w:val="white"/>
+        </w:rPr>
+        <w:t>Console</w:t>
+      </w:r>
+      <w:r>
+        <w:rPr>
+          <w:rFonts w:ascii="Cascadia Mono" w:hAnsi="Cascadia Mono" w:cs="Cascadia Mono"/>
+          <w:color w:val="000000"/>
+          <w:sz w:val="19"/>
+          <w:szCs w:val="19"/>
+          <w:highlight w:val="white"/>
+        </w:rPr>
+        <w:t>.WriteLine</w:t>
+      </w:r>
+      <w:proofErr w:type="spellEnd"/>
+      <w:r>
+        <w:rPr>
+          <w:rFonts w:ascii="Cascadia Mono" w:hAnsi="Cascadia Mono" w:cs="Cascadia Mono"/>
+          <w:color w:val="000000"/>
+          <w:sz w:val="19"/>
+          <w:szCs w:val="19"/>
+          <w:highlight w:val="white"/>
+        </w:rPr>
+        <w:t>(</w:t>
+      </w:r>
+      <w:proofErr w:type="gramEnd"/>
+      <w:r>
+        <w:rPr>
+          <w:rFonts w:ascii="Cascadia Mono" w:hAnsi="Cascadia Mono" w:cs="Cascadia Mono"/>
+          <w:color w:val="A31515"/>
+          <w:sz w:val="19"/>
+          <w:szCs w:val="19"/>
+          <w:highlight w:val="white"/>
+        </w:rPr>
+        <w:t>"ingrese una nota de 0 a 10..."</w:t>
+      </w:r>
+      <w:r>
+        <w:rPr>
+          <w:rFonts w:ascii="Cascadia Mono" w:hAnsi="Cascadia Mono" w:cs="Cascadia Mono"/>
+          <w:color w:val="000000"/>
+          <w:sz w:val="19"/>
+          <w:szCs w:val="19"/>
+          <w:highlight w:val="white"/>
+        </w:rPr>
+        <w:t>);</w:t>
+      </w:r>
+    </w:p>
+    <w:p>
+      <w:pPr>
+        <w:autoSpaceDE w:val="0"/>
+        <w:autoSpaceDN w:val="0"/>
+        <w:adjustRightInd w:val="0"/>
+        <w:spacing w:after="0" w:line="240" w:lineRule="auto"/>
+        <w:rPr>
+          <w:rFonts w:ascii="Cascadia Mono" w:hAnsi="Cascadia Mono" w:cs="Cascadia Mono"/>
+          <w:color w:val="000000"/>
+          <w:sz w:val="19"/>
+          <w:szCs w:val="19"/>
+          <w:highlight w:val="white"/>
+        </w:rPr>
+      </w:pPr>
+      <w:r>
+        <w:rPr>
+          <w:rFonts w:ascii="Cascadia Mono" w:hAnsi="Cascadia Mono" w:cs="Cascadia Mono"/>
+          <w:color w:val="000000"/>
+          <w:sz w:val="19"/>
+          <w:szCs w:val="19"/>
+          <w:highlight w:val="white"/>
+        </w:rPr>
+        <w:t xml:space="preserve">nota = </w:t>
+      </w:r>
+      <w:proofErr w:type="gramStart"/>
+      <w:r>
+        <w:rPr>
+          <w:rFonts w:ascii="Cascadia Mono" w:hAnsi="Cascadia Mono" w:cs="Cascadia Mono"/>
+          <w:color w:val="2B91AF"/>
+          <w:sz w:val="19"/>
+          <w:szCs w:val="19"/>
+          <w:highlight w:val="white"/>
+        </w:rPr>
+        <w:t>Convert</w:t>
+      </w:r>
+      <w:r>
+        <w:rPr>
+          <w:rFonts w:ascii="Cascadia Mono" w:hAnsi="Cascadia Mono" w:cs="Cascadia Mono"/>
+          <w:color w:val="000000"/>
+          <w:sz w:val="19"/>
+          <w:szCs w:val="19"/>
+          <w:highlight w:val="white"/>
+        </w:rPr>
+        <w:t>.ToInt32(</w:t>
+      </w:r>
+      <w:proofErr w:type="spellStart"/>
+      <w:proofErr w:type="gramEnd"/>
+      <w:r>
+        <w:rPr>
+          <w:rFonts w:ascii="Cascadia Mono" w:hAnsi="Cascadia Mono" w:cs="Cascadia Mono"/>
+          <w:color w:val="2B91AF"/>
+          <w:sz w:val="19"/>
+          <w:szCs w:val="19"/>
+          <w:highlight w:val="white"/>
+        </w:rPr>
+        <w:t>Console</w:t>
+      </w:r>
+      <w:r>
+        <w:rPr>
+          <w:rFonts w:ascii="Cascadia Mono" w:hAnsi="Cascadia Mono" w:cs="Cascadia Mono"/>
+          <w:color w:val="000000"/>
+          <w:sz w:val="19"/>
+          <w:szCs w:val="19"/>
+          <w:highlight w:val="white"/>
+        </w:rPr>
+        <w:t>.ReadLine</w:t>
+      </w:r>
+      <w:proofErr w:type="spellEnd"/>
+      <w:r>
+        <w:rPr>
+          <w:rFonts w:ascii="Cascadia Mono" w:hAnsi="Cascadia Mono" w:cs="Cascadia Mono"/>
+          <w:color w:val="000000"/>
+          <w:sz w:val="19"/>
+          <w:szCs w:val="19"/>
+          <w:highlight w:val="white"/>
+        </w:rPr>
+        <w:t>());</w:t>
+      </w:r>
+    </w:p>
+    <w:p>
+      <w:pPr>
+        <w:autoSpaceDE w:val="0"/>
+        <w:autoSpaceDN w:val="0"/>
+        <w:adjustRightInd w:val="0"/>
+        <w:spacing w:after="0" w:line="240" w:lineRule="auto"/>
+        <w:rPr>
+          <w:rFonts w:ascii="Cascadia Mono" w:hAnsi="Cascadia Mono" w:cs="Cascadia Mono"/>
+          <w:color w:val="000000"/>
+          <w:sz w:val="19"/>
+          <w:szCs w:val="19"/>
+          <w:highlight w:val="white"/>
+        </w:rPr>
+      </w:pPr>
+      <w:proofErr w:type="spellStart"/>
+      <w:proofErr w:type="gramStart"/>
+      <w:r>
+        <w:rPr>
+          <w:rFonts w:ascii="Cascadia Mono" w:hAnsi="Cascadia Mono" w:cs="Cascadia Mono"/>
+          <w:color w:val="0000FF"/>
+          <w:sz w:val="19"/>
+          <w:szCs w:val="19"/>
+          <w:highlight w:val="white"/>
+        </w:rPr>
+        <w:t>switch</w:t>
+      </w:r>
+      <w:proofErr w:type="spellEnd"/>
+      <w:proofErr w:type="gramEnd"/>
+      <w:r>
+        <w:rPr>
+          <w:rFonts w:ascii="Cascadia Mono" w:hAnsi="Cascadia Mono" w:cs="Cascadia Mono"/>
+          <w:color w:val="000000"/>
+          <w:sz w:val="19"/>
+          <w:szCs w:val="19"/>
+          <w:highlight w:val="white"/>
+        </w:rPr>
+        <w:t xml:space="preserve"> (nota) { </w:t>
+      </w:r>
+    </w:p>
+    <w:p>
+      <w:pPr>
+        <w:autoSpaceDE w:val="0"/>
+        <w:autoSpaceDN w:val="0"/>
+        <w:adjustRightInd w:val="0"/>
+        <w:spacing w:after="0" w:line="240" w:lineRule="auto"/>
+        <w:rPr>
+          <w:rFonts w:ascii="Cascadia Mono" w:hAnsi="Cascadia Mono" w:cs="Cascadia Mono"/>
+          <w:color w:val="000000"/>
+          <w:sz w:val="19"/>
+          <w:szCs w:val="19"/>
+          <w:highlight w:val="white"/>
+        </w:rPr>
+      </w:pPr>
+      <w:r>
+        <w:rPr>
+          <w:rFonts w:ascii="Cascadia Mono" w:hAnsi="Cascadia Mono" w:cs="Cascadia Mono"/>
+          <w:color w:val="000000"/>
+          <w:sz w:val="19"/>
+          <w:szCs w:val="19"/>
+          <w:highlight w:val="white"/>
+        </w:rPr>
+        <w:t xml:space="preserve">     </w:t>
+      </w:r>
+      <w:proofErr w:type="gramStart"/>
+      <w:r>
+        <w:rPr>
+          <w:rFonts w:ascii="Cascadia Mono" w:hAnsi="Cascadia Mono" w:cs="Cascadia Mono"/>
+          <w:color w:val="0000FF"/>
+          <w:sz w:val="19"/>
+          <w:szCs w:val="19"/>
+          <w:highlight w:val="white"/>
+        </w:rPr>
+        <w:t>case</w:t>
+      </w:r>
+      <w:proofErr w:type="gramEnd"/>
+      <w:r>
+        <w:rPr>
+          <w:rFonts w:ascii="Cascadia Mono" w:hAnsi="Cascadia Mono" w:cs="Cascadia Mono"/>
+          <w:color w:val="000000"/>
+          <w:sz w:val="19"/>
+          <w:szCs w:val="19"/>
+          <w:highlight w:val="white"/>
+        </w:rPr>
+        <w:t xml:space="preserve"> </w:t>
+      </w:r>
+      <w:r>
+        <w:rPr>
+          <w:rFonts w:ascii="Cascadia Mono" w:hAnsi="Cascadia Mono" w:cs="Cascadia Mono"/>
+          <w:color w:val="A31515"/>
+          <w:sz w:val="19"/>
+          <w:szCs w:val="19"/>
+          <w:highlight w:val="white"/>
+        </w:rPr>
+        <w:t>'Viernes'</w:t>
+      </w:r>
+      <w:r>
+        <w:rPr>
+          <w:rFonts w:ascii="Cascadia Mono" w:hAnsi="Cascadia Mono" w:cs="Cascadia Mono"/>
+          <w:color w:val="000000"/>
+          <w:sz w:val="19"/>
+          <w:szCs w:val="19"/>
+          <w:highlight w:val="white"/>
+        </w:rPr>
+        <w:t>:</w:t>
+      </w:r>
+    </w:p>
+    <w:p>
+      <w:pPr>
+        <w:autoSpaceDE w:val="0"/>
+        <w:autoSpaceDN w:val="0"/>
+        <w:adjustRightInd w:val="0"/>
+        <w:spacing w:after="0" w:line="240" w:lineRule="auto"/>
+        <w:rPr>
+          <w:rFonts w:ascii="Cascadia Mono" w:hAnsi="Cascadia Mono" w:cs="Cascadia Mono"/>
+          <w:color w:val="000000"/>
+          <w:sz w:val="19"/>
+          <w:szCs w:val="19"/>
+          <w:highlight w:val="white"/>
+        </w:rPr>
+      </w:pPr>
+    </w:p>
+    <w:p>
+      <w:pPr>
+        <w:autoSpaceDE w:val="0"/>
+        <w:autoSpaceDN w:val="0"/>
+        <w:adjustRightInd w:val="0"/>
+        <w:spacing w:after="0" w:line="240" w:lineRule="auto"/>
+        <w:rPr>
+          <w:rFonts w:ascii="Cascadia Mono" w:hAnsi="Cascadia Mono" w:cs="Cascadia Mono"/>
+          <w:color w:val="000000"/>
+          <w:sz w:val="19"/>
+          <w:szCs w:val="19"/>
+          <w:highlight w:val="white"/>
+        </w:rPr>
+      </w:pPr>
+      <w:r>
+        <w:rPr>
+          <w:rFonts w:ascii="Cascadia Mono" w:hAnsi="Cascadia Mono" w:cs="Cascadia Mono"/>
+          <w:color w:val="000000"/>
+          <w:sz w:val="19"/>
+          <w:szCs w:val="19"/>
+          <w:highlight w:val="white"/>
+        </w:rPr>
+        <w:t xml:space="preserve">       </w:t>
+      </w:r>
+    </w:p>
+    <w:p>
+      <w:pPr>
+        <w:autoSpaceDE w:val="0"/>
+        <w:autoSpaceDN w:val="0"/>
+        <w:adjustRightInd w:val="0"/>
+        <w:spacing w:after="0" w:line="240" w:lineRule="auto"/>
+        <w:rPr>
+          <w:rFonts w:ascii="Cascadia Mono" w:hAnsi="Cascadia Mono" w:cs="Cascadia Mono"/>
+          <w:color w:val="000000"/>
+          <w:sz w:val="19"/>
+          <w:szCs w:val="19"/>
+          <w:highlight w:val="white"/>
+        </w:rPr>
+      </w:pPr>
+      <w:r>
+        <w:rPr>
+          <w:rFonts w:ascii="Cascadia Mono" w:hAnsi="Cascadia Mono" w:cs="Cascadia Mono"/>
+          <w:color w:val="000000"/>
+          <w:sz w:val="19"/>
+          <w:szCs w:val="19"/>
+          <w:highlight w:val="white"/>
+        </w:rPr>
+        <w:t xml:space="preserve">     </w:t>
+      </w:r>
+      <w:proofErr w:type="gramStart"/>
+      <w:r>
+        <w:rPr>
+          <w:rFonts w:ascii="Cascadia Mono" w:hAnsi="Cascadia Mono" w:cs="Cascadia Mono"/>
+          <w:color w:val="0000FF"/>
+          <w:sz w:val="19"/>
+          <w:szCs w:val="19"/>
+          <w:highlight w:val="white"/>
+        </w:rPr>
+        <w:t>case</w:t>
+      </w:r>
+      <w:proofErr w:type="gramEnd"/>
+      <w:r>
+        <w:rPr>
+          <w:rFonts w:ascii="Cascadia Mono" w:hAnsi="Cascadia Mono" w:cs="Cascadia Mono"/>
+          <w:color w:val="000000"/>
+          <w:sz w:val="19"/>
+          <w:szCs w:val="19"/>
+          <w:highlight w:val="white"/>
+        </w:rPr>
+        <w:t xml:space="preserve"> 1:</w:t>
+      </w:r>
+    </w:p>
+    <w:p>
+      <w:pPr>
+        <w:autoSpaceDE w:val="0"/>
+        <w:autoSpaceDN w:val="0"/>
+        <w:adjustRightInd w:val="0"/>
+        <w:spacing w:after="0" w:line="240" w:lineRule="auto"/>
+        <w:rPr>
+          <w:rFonts w:ascii="Cascadia Mono" w:hAnsi="Cascadia Mono" w:cs="Cascadia Mono"/>
+          <w:color w:val="000000"/>
+          <w:sz w:val="19"/>
+          <w:szCs w:val="19"/>
+          <w:highlight w:val="white"/>
+        </w:rPr>
+      </w:pPr>
+      <w:r>
+        <w:rPr>
+          <w:rFonts w:ascii="Cascadia Mono" w:hAnsi="Cascadia Mono" w:cs="Cascadia Mono"/>
+          <w:color w:val="000000"/>
+          <w:sz w:val="19"/>
+          <w:szCs w:val="19"/>
+          <w:highlight w:val="white"/>
+        </w:rPr>
+        <w:t xml:space="preserve">        </w:t>
+      </w:r>
+    </w:p>
+    <w:p>
+      <w:pPr>
+        <w:autoSpaceDE w:val="0"/>
+        <w:autoSpaceDN w:val="0"/>
+        <w:adjustRightInd w:val="0"/>
+        <w:spacing w:after="0" w:line="240" w:lineRule="auto"/>
+        <w:rPr>
+          <w:rFonts w:ascii="Cascadia Mono" w:hAnsi="Cascadia Mono" w:cs="Cascadia Mono"/>
+          <w:color w:val="000000"/>
+          <w:sz w:val="19"/>
+          <w:szCs w:val="19"/>
+          <w:highlight w:val="white"/>
+        </w:rPr>
+      </w:pPr>
+      <w:r>
+        <w:rPr>
+          <w:rFonts w:ascii="Cascadia Mono" w:hAnsi="Cascadia Mono" w:cs="Cascadia Mono"/>
+          <w:color w:val="000000"/>
+          <w:sz w:val="19"/>
+          <w:szCs w:val="19"/>
+          <w:highlight w:val="white"/>
+        </w:rPr>
+        <w:t xml:space="preserve">        </w:t>
+      </w:r>
+    </w:p>
+    <w:p>
+      <w:pPr>
+        <w:autoSpaceDE w:val="0"/>
+        <w:autoSpaceDN w:val="0"/>
+        <w:adjustRightInd w:val="0"/>
+        <w:spacing w:after="0" w:line="240" w:lineRule="auto"/>
+        <w:rPr>
+          <w:rFonts w:ascii="Cascadia Mono" w:hAnsi="Cascadia Mono" w:cs="Cascadia Mono"/>
+          <w:color w:val="000000"/>
+          <w:sz w:val="19"/>
+          <w:szCs w:val="19"/>
+          <w:highlight w:val="white"/>
+        </w:rPr>
+      </w:pPr>
+      <w:r>
+        <w:rPr>
+          <w:rFonts w:ascii="Cascadia Mono" w:hAnsi="Cascadia Mono" w:cs="Cascadia Mono"/>
+          <w:color w:val="000000"/>
+          <w:sz w:val="19"/>
+          <w:szCs w:val="19"/>
+          <w:highlight w:val="white"/>
+        </w:rPr>
+        <w:t xml:space="preserve">     </w:t>
+      </w:r>
+      <w:proofErr w:type="gramStart"/>
+      <w:r>
+        <w:rPr>
+          <w:rFonts w:ascii="Cascadia Mono" w:hAnsi="Cascadia Mono" w:cs="Cascadia Mono"/>
+          <w:color w:val="0000FF"/>
+          <w:sz w:val="19"/>
+          <w:szCs w:val="19"/>
+          <w:highlight w:val="white"/>
+        </w:rPr>
+        <w:t>case</w:t>
+      </w:r>
+      <w:proofErr w:type="gramEnd"/>
+      <w:r>
+        <w:rPr>
+          <w:rFonts w:ascii="Cascadia Mono" w:hAnsi="Cascadia Mono" w:cs="Cascadia Mono"/>
+          <w:color w:val="000000"/>
+          <w:sz w:val="19"/>
+          <w:szCs w:val="19"/>
+          <w:highlight w:val="white"/>
+        </w:rPr>
+        <w:t xml:space="preserve"> 2:</w:t>
+      </w:r>
+    </w:p>
+    <w:p>
+      <w:pPr>
+        <w:autoSpaceDE w:val="0"/>
+        <w:autoSpaceDN w:val="0"/>
+        <w:adjustRightInd w:val="0"/>
+        <w:spacing w:after="0" w:line="240" w:lineRule="auto"/>
+        <w:rPr>
+          <w:rFonts w:ascii="Cascadia Mono" w:hAnsi="Cascadia Mono" w:cs="Cascadia Mono"/>
+          <w:color w:val="000000"/>
+          <w:sz w:val="19"/>
+          <w:szCs w:val="19"/>
+          <w:highlight w:val="white"/>
+        </w:rPr>
+      </w:pPr>
+      <w:r>
+        <w:rPr>
+          <w:rFonts w:ascii="Cascadia Mono" w:hAnsi="Cascadia Mono" w:cs="Cascadia Mono"/>
+          <w:color w:val="000000"/>
+          <w:sz w:val="19"/>
+          <w:szCs w:val="19"/>
+          <w:highlight w:val="white"/>
+        </w:rPr>
+        <w:t xml:space="preserve">        </w:t>
+      </w:r>
+    </w:p>
+    <w:p>
+      <w:pPr>
+        <w:autoSpaceDE w:val="0"/>
+        <w:autoSpaceDN w:val="0"/>
+        <w:adjustRightInd w:val="0"/>
+        <w:spacing w:after="0" w:line="240" w:lineRule="auto"/>
+        <w:rPr>
+          <w:rFonts w:ascii="Cascadia Mono" w:hAnsi="Cascadia Mono" w:cs="Cascadia Mono"/>
+          <w:color w:val="000000"/>
+          <w:sz w:val="19"/>
+          <w:szCs w:val="19"/>
+          <w:highlight w:val="white"/>
+        </w:rPr>
+      </w:pPr>
+      <w:r>
+        <w:rPr>
+          <w:rFonts w:ascii="Cascadia Mono" w:hAnsi="Cascadia Mono" w:cs="Cascadia Mono"/>
+          <w:color w:val="000000"/>
+          <w:sz w:val="19"/>
+          <w:szCs w:val="19"/>
+          <w:highlight w:val="white"/>
+        </w:rPr>
+        <w:t xml:space="preserve">     </w:t>
+      </w:r>
+      <w:proofErr w:type="gramStart"/>
+      <w:r>
+        <w:rPr>
+          <w:rFonts w:ascii="Cascadia Mono" w:hAnsi="Cascadia Mono" w:cs="Cascadia Mono"/>
+          <w:color w:val="0000FF"/>
+          <w:sz w:val="19"/>
+          <w:szCs w:val="19"/>
+          <w:highlight w:val="white"/>
+        </w:rPr>
+        <w:t>case</w:t>
+      </w:r>
+      <w:proofErr w:type="gramEnd"/>
+      <w:r>
+        <w:rPr>
+          <w:rFonts w:ascii="Cascadia Mono" w:hAnsi="Cascadia Mono" w:cs="Cascadia Mono"/>
+          <w:color w:val="000000"/>
+          <w:sz w:val="19"/>
+          <w:szCs w:val="19"/>
+          <w:highlight w:val="white"/>
+        </w:rPr>
+        <w:t xml:space="preserve"> 3:</w:t>
+      </w:r>
+    </w:p>
+    <w:p>
+      <w:pPr>
+        <w:autoSpaceDE w:val="0"/>
+        <w:autoSpaceDN w:val="0"/>
+        <w:adjustRightInd w:val="0"/>
+        <w:spacing w:after="0" w:line="240" w:lineRule="auto"/>
+        <w:rPr>
+          <w:rFonts w:ascii="Cascadia Mono" w:hAnsi="Cascadia Mono" w:cs="Cascadia Mono"/>
+          <w:color w:val="000000"/>
+          <w:sz w:val="19"/>
+          <w:szCs w:val="19"/>
+          <w:highlight w:val="white"/>
+        </w:rPr>
+      </w:pPr>
+      <w:r>
+        <w:rPr>
+          <w:rFonts w:ascii="Cascadia Mono" w:hAnsi="Cascadia Mono" w:cs="Cascadia Mono"/>
+          <w:color w:val="000000"/>
+          <w:sz w:val="19"/>
+          <w:szCs w:val="19"/>
+          <w:highlight w:val="white"/>
+        </w:rPr>
+        <w:t xml:space="preserve">        </w:t>
+      </w:r>
+      <w:proofErr w:type="spellStart"/>
+      <w:proofErr w:type="gramStart"/>
+      <w:r>
+        <w:rPr>
+          <w:rFonts w:ascii="Cascadia Mono" w:hAnsi="Cascadia Mono" w:cs="Cascadia Mono"/>
+          <w:color w:val="2B91AF"/>
+          <w:sz w:val="19"/>
+          <w:szCs w:val="19"/>
+          <w:highlight w:val="white"/>
+        </w:rPr>
+        <w:t>Console</w:t>
+      </w:r>
+      <w:r>
+        <w:rPr>
+          <w:rFonts w:ascii="Cascadia Mono" w:hAnsi="Cascadia Mono" w:cs="Cascadia Mono"/>
+          <w:color w:val="000000"/>
+          <w:sz w:val="19"/>
+          <w:szCs w:val="19"/>
+          <w:highlight w:val="white"/>
+        </w:rPr>
+        <w:t>.WriteLine</w:t>
+      </w:r>
+      <w:proofErr w:type="spellEnd"/>
+      <w:r>
+        <w:rPr>
+          <w:rFonts w:ascii="Cascadia Mono" w:hAnsi="Cascadia Mono" w:cs="Cascadia Mono"/>
+          <w:color w:val="000000"/>
+          <w:sz w:val="19"/>
+          <w:szCs w:val="19"/>
+          <w:highlight w:val="white"/>
+        </w:rPr>
+        <w:t>(</w:t>
+      </w:r>
+      <w:proofErr w:type="gramEnd"/>
+      <w:r>
+        <w:rPr>
+          <w:rFonts w:ascii="Cascadia Mono" w:hAnsi="Cascadia Mono" w:cs="Cascadia Mono"/>
+          <w:color w:val="A31515"/>
+          <w:sz w:val="19"/>
+          <w:szCs w:val="19"/>
+          <w:highlight w:val="white"/>
+        </w:rPr>
+        <w:t>"Desaprobado"</w:t>
+      </w:r>
+      <w:r>
+        <w:rPr>
+          <w:rFonts w:ascii="Cascadia Mono" w:hAnsi="Cascadia Mono" w:cs="Cascadia Mono"/>
+          <w:color w:val="000000"/>
+          <w:sz w:val="19"/>
+          <w:szCs w:val="19"/>
+          <w:highlight w:val="white"/>
+        </w:rPr>
+        <w:t>);</w:t>
+      </w:r>
+    </w:p>
+    <w:p>
+      <w:pPr>
+        <w:autoSpaceDE w:val="0"/>
+        <w:autoSpaceDN w:val="0"/>
+        <w:adjustRightInd w:val="0"/>
+        <w:spacing w:after="0" w:line="240" w:lineRule="auto"/>
+        <w:rPr>
+          <w:rFonts w:ascii="Cascadia Mono" w:hAnsi="Cascadia Mono" w:cs="Cascadia Mono"/>
+          <w:color w:val="000000"/>
+          <w:sz w:val="19"/>
+          <w:szCs w:val="19"/>
+          <w:highlight w:val="white"/>
+        </w:rPr>
+      </w:pPr>
+      <w:r>
+        <w:rPr>
+          <w:rFonts w:ascii="Cascadia Mono" w:hAnsi="Cascadia Mono" w:cs="Cascadia Mono"/>
+          <w:color w:val="000000"/>
+          <w:sz w:val="19"/>
+          <w:szCs w:val="19"/>
+          <w:highlight w:val="white"/>
+        </w:rPr>
+        <w:t xml:space="preserve">        </w:t>
+      </w:r>
+      <w:proofErr w:type="gramStart"/>
+      <w:r>
+        <w:rPr>
+          <w:rFonts w:ascii="Cascadia Mono" w:hAnsi="Cascadia Mono" w:cs="Cascadia Mono"/>
+          <w:color w:val="0000FF"/>
+          <w:sz w:val="19"/>
+          <w:szCs w:val="19"/>
+          <w:highlight w:val="white"/>
+        </w:rPr>
+        <w:t>break</w:t>
+      </w:r>
+      <w:proofErr w:type="gramEnd"/>
+      <w:r>
+        <w:rPr>
+          <w:rFonts w:ascii="Cascadia Mono" w:hAnsi="Cascadia Mono" w:cs="Cascadia Mono"/>
+          <w:color w:val="000000"/>
+          <w:sz w:val="19"/>
+          <w:szCs w:val="19"/>
+          <w:highlight w:val="white"/>
+        </w:rPr>
+        <w:t>;</w:t>
+      </w:r>
+    </w:p>
+    <w:p>
+      <w:pPr>
+        <w:autoSpaceDE w:val="0"/>
+        <w:autoSpaceDN w:val="0"/>
+        <w:adjustRightInd w:val="0"/>
+        <w:spacing w:after="0" w:line="240" w:lineRule="auto"/>
+        <w:rPr>
+          <w:rFonts w:ascii="Cascadia Mono" w:hAnsi="Cascadia Mono" w:cs="Cascadia Mono"/>
+          <w:color w:val="000000"/>
+          <w:sz w:val="19"/>
+          <w:szCs w:val="19"/>
+          <w:highlight w:val="white"/>
+        </w:rPr>
+      </w:pPr>
+      <w:r>
+        <w:rPr>
+          <w:rFonts w:ascii="Cascadia Mono" w:hAnsi="Cascadia Mono" w:cs="Cascadia Mono"/>
+          <w:color w:val="000000"/>
+          <w:sz w:val="19"/>
+          <w:szCs w:val="19"/>
+          <w:highlight w:val="white"/>
+        </w:rPr>
+        <w:t xml:space="preserve">    </w:t>
+      </w:r>
+      <w:proofErr w:type="gramStart"/>
+      <w:r>
+        <w:rPr>
+          <w:rFonts w:ascii="Cascadia Mono" w:hAnsi="Cascadia Mono" w:cs="Cascadia Mono"/>
+          <w:color w:val="0000FF"/>
+          <w:sz w:val="19"/>
+          <w:szCs w:val="19"/>
+          <w:highlight w:val="white"/>
+        </w:rPr>
+        <w:t>case</w:t>
+      </w:r>
+      <w:proofErr w:type="gramEnd"/>
+      <w:r>
+        <w:rPr>
+          <w:rFonts w:ascii="Cascadia Mono" w:hAnsi="Cascadia Mono" w:cs="Cascadia Mono"/>
+          <w:color w:val="000000"/>
+          <w:sz w:val="19"/>
+          <w:szCs w:val="19"/>
+          <w:highlight w:val="white"/>
+        </w:rPr>
+        <w:t xml:space="preserve"> 4:</w:t>
+      </w:r>
+    </w:p>
+    <w:p>
+      <w:pPr>
+        <w:autoSpaceDE w:val="0"/>
+        <w:autoSpaceDN w:val="0"/>
+        <w:adjustRightInd w:val="0"/>
+        <w:spacing w:after="0" w:line="240" w:lineRule="auto"/>
+        <w:rPr>
+          <w:rFonts w:ascii="Cascadia Mono" w:hAnsi="Cascadia Mono" w:cs="Cascadia Mono"/>
+          <w:color w:val="000000"/>
+          <w:sz w:val="19"/>
+          <w:szCs w:val="19"/>
+          <w:highlight w:val="white"/>
+        </w:rPr>
+      </w:pPr>
+      <w:r>
+        <w:rPr>
+          <w:rFonts w:ascii="Cascadia Mono" w:hAnsi="Cascadia Mono" w:cs="Cascadia Mono"/>
+          <w:color w:val="000000"/>
+          <w:sz w:val="19"/>
+          <w:szCs w:val="19"/>
+          <w:highlight w:val="white"/>
+        </w:rPr>
+        <w:t xml:space="preserve">    </w:t>
+      </w:r>
+      <w:proofErr w:type="gramStart"/>
+      <w:r>
+        <w:rPr>
+          <w:rFonts w:ascii="Cascadia Mono" w:hAnsi="Cascadia Mono" w:cs="Cascadia Mono"/>
+          <w:color w:val="0000FF"/>
+          <w:sz w:val="19"/>
+          <w:szCs w:val="19"/>
+          <w:highlight w:val="white"/>
+        </w:rPr>
+        <w:t>case</w:t>
+      </w:r>
+      <w:proofErr w:type="gramEnd"/>
+      <w:r>
+        <w:rPr>
+          <w:rFonts w:ascii="Cascadia Mono" w:hAnsi="Cascadia Mono" w:cs="Cascadia Mono"/>
+          <w:color w:val="000000"/>
+          <w:sz w:val="19"/>
+          <w:szCs w:val="19"/>
+          <w:highlight w:val="white"/>
+        </w:rPr>
+        <w:t xml:space="preserve"> 5:</w:t>
+      </w:r>
+    </w:p>
+    <w:p>
+      <w:pPr>
+        <w:autoSpaceDE w:val="0"/>
+        <w:autoSpaceDN w:val="0"/>
+        <w:adjustRightInd w:val="0"/>
+        <w:spacing w:after="0" w:line="240" w:lineRule="auto"/>
+        <w:rPr>
+          <w:rFonts w:ascii="Cascadia Mono" w:hAnsi="Cascadia Mono" w:cs="Cascadia Mono"/>
+          <w:color w:val="000000"/>
+          <w:sz w:val="19"/>
+          <w:szCs w:val="19"/>
+          <w:highlight w:val="white"/>
+        </w:rPr>
+      </w:pPr>
+      <w:r>
+        <w:rPr>
+          <w:rFonts w:ascii="Cascadia Mono" w:hAnsi="Cascadia Mono" w:cs="Cascadia Mono"/>
+          <w:color w:val="000000"/>
+          <w:sz w:val="19"/>
+          <w:szCs w:val="19"/>
+          <w:highlight w:val="white"/>
+        </w:rPr>
+        <w:t xml:space="preserve">    </w:t>
+      </w:r>
+      <w:proofErr w:type="gramStart"/>
+      <w:r>
+        <w:rPr>
+          <w:rFonts w:ascii="Cascadia Mono" w:hAnsi="Cascadia Mono" w:cs="Cascadia Mono"/>
+          <w:color w:val="0000FF"/>
+          <w:sz w:val="19"/>
+          <w:szCs w:val="19"/>
+          <w:highlight w:val="white"/>
+        </w:rPr>
+        <w:t>case</w:t>
+      </w:r>
+      <w:proofErr w:type="gramEnd"/>
+      <w:r>
+        <w:rPr>
+          <w:rFonts w:ascii="Cascadia Mono" w:hAnsi="Cascadia Mono" w:cs="Cascadia Mono"/>
+          <w:color w:val="000000"/>
+          <w:sz w:val="19"/>
+          <w:szCs w:val="19"/>
+          <w:highlight w:val="white"/>
+        </w:rPr>
+        <w:t xml:space="preserve"> 6:</w:t>
+      </w:r>
+    </w:p>
+    <w:p>
+      <w:pPr>
+        <w:autoSpaceDE w:val="0"/>
+        <w:autoSpaceDN w:val="0"/>
+        <w:adjustRightInd w:val="0"/>
+        <w:spacing w:after="0" w:line="240" w:lineRule="auto"/>
+        <w:rPr>
+          <w:rFonts w:ascii="Cascadia Mono" w:hAnsi="Cascadia Mono" w:cs="Cascadia Mono"/>
+          <w:color w:val="000000"/>
+          <w:sz w:val="19"/>
+          <w:szCs w:val="19"/>
+          <w:highlight w:val="white"/>
+        </w:rPr>
+      </w:pPr>
+      <w:r>
+        <w:rPr>
+          <w:rFonts w:ascii="Cascadia Mono" w:hAnsi="Cascadia Mono" w:cs="Cascadia Mono"/>
+          <w:color w:val="000000"/>
+          <w:sz w:val="19"/>
+          <w:szCs w:val="19"/>
+          <w:highlight w:val="white"/>
+        </w:rPr>
+        <w:t xml:space="preserve">        </w:t>
+      </w:r>
+      <w:proofErr w:type="spellStart"/>
+      <w:proofErr w:type="gramStart"/>
+      <w:r>
+        <w:rPr>
+          <w:rFonts w:ascii="Cascadia Mono" w:hAnsi="Cascadia Mono" w:cs="Cascadia Mono"/>
+          <w:color w:val="2B91AF"/>
+          <w:sz w:val="19"/>
+          <w:szCs w:val="19"/>
+          <w:highlight w:val="white"/>
+        </w:rPr>
+        <w:t>Console</w:t>
+      </w:r>
+      <w:r>
+        <w:rPr>
+          <w:rFonts w:ascii="Cascadia Mono" w:hAnsi="Cascadia Mono" w:cs="Cascadia Mono"/>
+          <w:color w:val="000000"/>
+          <w:sz w:val="19"/>
+          <w:szCs w:val="19"/>
+          <w:highlight w:val="white"/>
+        </w:rPr>
+        <w:t>.WriteLine</w:t>
+      </w:r>
+      <w:proofErr w:type="spellEnd"/>
+      <w:r>
+        <w:rPr>
+          <w:rFonts w:ascii="Cascadia Mono" w:hAnsi="Cascadia Mono" w:cs="Cascadia Mono"/>
+          <w:color w:val="000000"/>
+          <w:sz w:val="19"/>
+          <w:szCs w:val="19"/>
+          <w:highlight w:val="white"/>
+        </w:rPr>
+        <w:t>(</w:t>
+      </w:r>
+      <w:proofErr w:type="gramEnd"/>
+      <w:r>
+        <w:rPr>
+          <w:rFonts w:ascii="Cascadia Mono" w:hAnsi="Cascadia Mono" w:cs="Cascadia Mono"/>
+          <w:color w:val="A31515"/>
+          <w:sz w:val="19"/>
+          <w:szCs w:val="19"/>
+          <w:highlight w:val="white"/>
+        </w:rPr>
+        <w:t>"Aprobado"</w:t>
+      </w:r>
+      <w:r>
+        <w:rPr>
+          <w:rFonts w:ascii="Cascadia Mono" w:hAnsi="Cascadia Mono" w:cs="Cascadia Mono"/>
+          <w:color w:val="000000"/>
+          <w:sz w:val="19"/>
+          <w:szCs w:val="19"/>
+          <w:highlight w:val="white"/>
+        </w:rPr>
+        <w:t>);</w:t>
+      </w:r>
+    </w:p>
+    <w:p>
+      <w:pPr>
+        <w:autoSpaceDE w:val="0"/>
+        <w:autoSpaceDN w:val="0"/>
+        <w:adjustRightInd w:val="0"/>
+        <w:spacing w:after="0" w:line="240" w:lineRule="auto"/>
+        <w:rPr>
+          <w:rFonts w:ascii="Cascadia Mono" w:hAnsi="Cascadia Mono" w:cs="Cascadia Mono"/>
+          <w:color w:val="000000"/>
+          <w:sz w:val="19"/>
+          <w:szCs w:val="19"/>
+          <w:highlight w:val="white"/>
+        </w:rPr>
+      </w:pPr>
+      <w:r>
+        <w:rPr>
+          <w:rFonts w:ascii="Cascadia Mono" w:hAnsi="Cascadia Mono" w:cs="Cascadia Mono"/>
+          <w:color w:val="000000"/>
+          <w:sz w:val="19"/>
+          <w:szCs w:val="19"/>
+          <w:highlight w:val="white"/>
+        </w:rPr>
+        <w:t xml:space="preserve">        </w:t>
+      </w:r>
+      <w:proofErr w:type="gramStart"/>
+      <w:r>
+        <w:rPr>
+          <w:rFonts w:ascii="Cascadia Mono" w:hAnsi="Cascadia Mono" w:cs="Cascadia Mono"/>
+          <w:color w:val="0000FF"/>
+          <w:sz w:val="19"/>
+          <w:szCs w:val="19"/>
+          <w:highlight w:val="white"/>
+        </w:rPr>
+        <w:t>break</w:t>
+      </w:r>
+      <w:proofErr w:type="gramEnd"/>
+      <w:r>
+        <w:rPr>
+          <w:rFonts w:ascii="Cascadia Mono" w:hAnsi="Cascadia Mono" w:cs="Cascadia Mono"/>
+          <w:color w:val="000000"/>
+          <w:sz w:val="19"/>
+          <w:szCs w:val="19"/>
+          <w:highlight w:val="white"/>
+        </w:rPr>
+        <w:t>;</w:t>
+      </w:r>
+    </w:p>
+    <w:p>
+      <w:pPr>
+        <w:autoSpaceDE w:val="0"/>
+        <w:autoSpaceDN w:val="0"/>
+        <w:adjustRightInd w:val="0"/>
+        <w:spacing w:after="0" w:line="240" w:lineRule="auto"/>
+        <w:rPr>
+          <w:rFonts w:ascii="Cascadia Mono" w:hAnsi="Cascadia Mono" w:cs="Cascadia Mono"/>
+          <w:color w:val="000000"/>
+          <w:sz w:val="19"/>
+          <w:szCs w:val="19"/>
+          <w:highlight w:val="white"/>
+        </w:rPr>
+      </w:pPr>
+      <w:r>
+        <w:rPr>
+          <w:rFonts w:ascii="Cascadia Mono" w:hAnsi="Cascadia Mono" w:cs="Cascadia Mono"/>
+          <w:color w:val="000000"/>
+          <w:sz w:val="19"/>
+          <w:szCs w:val="19"/>
+          <w:highlight w:val="white"/>
+        </w:rPr>
+        <w:t xml:space="preserve">    </w:t>
+      </w:r>
+      <w:proofErr w:type="gramStart"/>
+      <w:r>
+        <w:rPr>
+          <w:rFonts w:ascii="Cascadia Mono" w:hAnsi="Cascadia Mono" w:cs="Cascadia Mono"/>
+          <w:color w:val="0000FF"/>
+          <w:sz w:val="19"/>
+          <w:szCs w:val="19"/>
+          <w:highlight w:val="white"/>
+        </w:rPr>
+        <w:t>case</w:t>
+      </w:r>
+      <w:proofErr w:type="gramEnd"/>
+      <w:r>
+        <w:rPr>
+          <w:rFonts w:ascii="Cascadia Mono" w:hAnsi="Cascadia Mono" w:cs="Cascadia Mono"/>
+          <w:color w:val="000000"/>
+          <w:sz w:val="19"/>
+          <w:szCs w:val="19"/>
+          <w:highlight w:val="white"/>
+        </w:rPr>
+        <w:t xml:space="preserve"> 7:</w:t>
+      </w:r>
+    </w:p>
+    <w:p>
+      <w:pPr>
+        <w:autoSpaceDE w:val="0"/>
+        <w:autoSpaceDN w:val="0"/>
+        <w:adjustRightInd w:val="0"/>
+        <w:spacing w:after="0" w:line="240" w:lineRule="auto"/>
+        <w:rPr>
+          <w:rFonts w:ascii="Cascadia Mono" w:hAnsi="Cascadia Mono" w:cs="Cascadia Mono"/>
+          <w:color w:val="000000"/>
+          <w:sz w:val="19"/>
+          <w:szCs w:val="19"/>
+          <w:highlight w:val="white"/>
+        </w:rPr>
+      </w:pPr>
+      <w:r>
+        <w:rPr>
+          <w:rFonts w:ascii="Cascadia Mono" w:hAnsi="Cascadia Mono" w:cs="Cascadia Mono"/>
+          <w:color w:val="000000"/>
+          <w:sz w:val="19"/>
+          <w:szCs w:val="19"/>
+          <w:highlight w:val="white"/>
+        </w:rPr>
+        <w:t xml:space="preserve">    </w:t>
+      </w:r>
+      <w:proofErr w:type="gramStart"/>
+      <w:r>
+        <w:rPr>
+          <w:rFonts w:ascii="Cascadia Mono" w:hAnsi="Cascadia Mono" w:cs="Cascadia Mono"/>
+          <w:color w:val="0000FF"/>
+          <w:sz w:val="19"/>
+          <w:szCs w:val="19"/>
+          <w:highlight w:val="white"/>
+        </w:rPr>
+        <w:t>case</w:t>
+      </w:r>
+      <w:proofErr w:type="gramEnd"/>
+      <w:r>
+        <w:rPr>
+          <w:rFonts w:ascii="Cascadia Mono" w:hAnsi="Cascadia Mono" w:cs="Cascadia Mono"/>
+          <w:color w:val="000000"/>
+          <w:sz w:val="19"/>
+          <w:szCs w:val="19"/>
+          <w:highlight w:val="white"/>
+        </w:rPr>
+        <w:t xml:space="preserve"> 8:</w:t>
+      </w:r>
+    </w:p>
+    <w:p>
+      <w:pPr>
+        <w:autoSpaceDE w:val="0"/>
+        <w:autoSpaceDN w:val="0"/>
+        <w:adjustRightInd w:val="0"/>
+        <w:spacing w:after="0" w:line="240" w:lineRule="auto"/>
+        <w:rPr>
+          <w:rFonts w:ascii="Cascadia Mono" w:hAnsi="Cascadia Mono" w:cs="Cascadia Mono"/>
+          <w:color w:val="000000"/>
+          <w:sz w:val="19"/>
+          <w:szCs w:val="19"/>
+          <w:highlight w:val="white"/>
+        </w:rPr>
+      </w:pPr>
+      <w:r>
+        <w:rPr>
+          <w:rFonts w:ascii="Cascadia Mono" w:hAnsi="Cascadia Mono" w:cs="Cascadia Mono"/>
+          <w:color w:val="000000"/>
+          <w:sz w:val="19"/>
+          <w:szCs w:val="19"/>
+          <w:highlight w:val="white"/>
+        </w:rPr>
+        <w:t xml:space="preserve">    </w:t>
+      </w:r>
+      <w:proofErr w:type="gramStart"/>
+      <w:r>
+        <w:rPr>
+          <w:rFonts w:ascii="Cascadia Mono" w:hAnsi="Cascadia Mono" w:cs="Cascadia Mono"/>
+          <w:color w:val="0000FF"/>
+          <w:sz w:val="19"/>
+          <w:szCs w:val="19"/>
+          <w:highlight w:val="white"/>
+        </w:rPr>
+        <w:t>case</w:t>
+      </w:r>
+      <w:proofErr w:type="gramEnd"/>
+      <w:r>
+        <w:rPr>
+          <w:rFonts w:ascii="Cascadia Mono" w:hAnsi="Cascadia Mono" w:cs="Cascadia Mono"/>
+          <w:color w:val="000000"/>
+          <w:sz w:val="19"/>
+          <w:szCs w:val="19"/>
+          <w:highlight w:val="white"/>
+        </w:rPr>
+        <w:t xml:space="preserve"> 9:</w:t>
+      </w:r>
+    </w:p>
+    <w:p>
+      <w:pPr>
+        <w:autoSpaceDE w:val="0"/>
+        <w:autoSpaceDN w:val="0"/>
+        <w:adjustRightInd w:val="0"/>
+        <w:spacing w:after="0" w:line="240" w:lineRule="auto"/>
+        <w:rPr>
+          <w:rFonts w:ascii="Cascadia Mono" w:hAnsi="Cascadia Mono" w:cs="Cascadia Mono"/>
+          <w:color w:val="000000"/>
+          <w:sz w:val="19"/>
+          <w:szCs w:val="19"/>
+          <w:highlight w:val="white"/>
+        </w:rPr>
+      </w:pPr>
+      <w:r>
+        <w:rPr>
+          <w:rFonts w:ascii="Cascadia Mono" w:hAnsi="Cascadia Mono" w:cs="Cascadia Mono"/>
+          <w:color w:val="000000"/>
+          <w:sz w:val="19"/>
+          <w:szCs w:val="19"/>
+          <w:highlight w:val="white"/>
+        </w:rPr>
+        <w:t xml:space="preserve">    </w:t>
+      </w:r>
+      <w:proofErr w:type="gramStart"/>
+      <w:r>
+        <w:rPr>
+          <w:rFonts w:ascii="Cascadia Mono" w:hAnsi="Cascadia Mono" w:cs="Cascadia Mono"/>
+          <w:color w:val="0000FF"/>
+          <w:sz w:val="19"/>
+          <w:szCs w:val="19"/>
+          <w:highlight w:val="white"/>
+        </w:rPr>
+        <w:t>case</w:t>
+      </w:r>
+      <w:proofErr w:type="gramEnd"/>
+      <w:r>
+        <w:rPr>
+          <w:rFonts w:ascii="Cascadia Mono" w:hAnsi="Cascadia Mono" w:cs="Cascadia Mono"/>
+          <w:color w:val="000000"/>
+          <w:sz w:val="19"/>
+          <w:szCs w:val="19"/>
+          <w:highlight w:val="white"/>
+        </w:rPr>
+        <w:t xml:space="preserve"> 10:</w:t>
+      </w:r>
+    </w:p>
+    <w:p>
+      <w:pPr>
+        <w:autoSpaceDE w:val="0"/>
+        <w:autoSpaceDN w:val="0"/>
+        <w:adjustRightInd w:val="0"/>
+        <w:spacing w:after="0" w:line="240" w:lineRule="auto"/>
+        <w:rPr>
+          <w:rFonts w:ascii="Cascadia Mono" w:hAnsi="Cascadia Mono" w:cs="Cascadia Mono"/>
+          <w:color w:val="000000"/>
+          <w:sz w:val="19"/>
+          <w:szCs w:val="19"/>
+          <w:highlight w:val="white"/>
+        </w:rPr>
+      </w:pPr>
+      <w:r>
+        <w:rPr>
+          <w:rFonts w:ascii="Cascadia Mono" w:hAnsi="Cascadia Mono" w:cs="Cascadia Mono"/>
+          <w:color w:val="000000"/>
+          <w:sz w:val="19"/>
+          <w:szCs w:val="19"/>
+          <w:highlight w:val="white"/>
+        </w:rPr>
+        <w:t xml:space="preserve">        </w:t>
+      </w:r>
+      <w:proofErr w:type="spellStart"/>
+      <w:proofErr w:type="gramStart"/>
+      <w:r>
+        <w:rPr>
+          <w:rFonts w:ascii="Cascadia Mono" w:hAnsi="Cascadia Mono" w:cs="Cascadia Mono"/>
+          <w:color w:val="2B91AF"/>
+          <w:sz w:val="19"/>
+          <w:szCs w:val="19"/>
+          <w:highlight w:val="white"/>
+        </w:rPr>
+        <w:t>Console</w:t>
+      </w:r>
+      <w:r>
+        <w:rPr>
+          <w:rFonts w:ascii="Cascadia Mono" w:hAnsi="Cascadia Mono" w:cs="Cascadia Mono"/>
+          <w:color w:val="000000"/>
+          <w:sz w:val="19"/>
+          <w:szCs w:val="19"/>
+          <w:highlight w:val="white"/>
+        </w:rPr>
+        <w:t>.WriteLine</w:t>
+      </w:r>
+      <w:proofErr w:type="spellEnd"/>
+      <w:r>
+        <w:rPr>
+          <w:rFonts w:ascii="Cascadia Mono" w:hAnsi="Cascadia Mono" w:cs="Cascadia Mono"/>
+          <w:color w:val="000000"/>
+          <w:sz w:val="19"/>
+          <w:szCs w:val="19"/>
+          <w:highlight w:val="white"/>
+        </w:rPr>
+        <w:t>(</w:t>
+      </w:r>
+      <w:proofErr w:type="gramEnd"/>
+      <w:r>
+        <w:rPr>
+          <w:rFonts w:ascii="Cascadia Mono" w:hAnsi="Cascadia Mono" w:cs="Cascadia Mono"/>
+          <w:color w:val="A31515"/>
+          <w:sz w:val="19"/>
+          <w:szCs w:val="19"/>
+          <w:highlight w:val="white"/>
+        </w:rPr>
+        <w:t>"Promocionado"</w:t>
+      </w:r>
+      <w:r>
+        <w:rPr>
+          <w:rFonts w:ascii="Cascadia Mono" w:hAnsi="Cascadia Mono" w:cs="Cascadia Mono"/>
+          <w:color w:val="000000"/>
+          <w:sz w:val="19"/>
+          <w:szCs w:val="19"/>
+          <w:highlight w:val="white"/>
+        </w:rPr>
+        <w:t>);</w:t>
+      </w:r>
+    </w:p>
+    <w:p>
+      <w:pPr>
+        <w:autoSpaceDE w:val="0"/>
+        <w:autoSpaceDN w:val="0"/>
+        <w:adjustRightInd w:val="0"/>
+        <w:spacing w:after="0" w:line="240" w:lineRule="auto"/>
+        <w:rPr>
+          <w:rFonts w:ascii="Cascadia Mono" w:hAnsi="Cascadia Mono" w:cs="Cascadia Mono"/>
+          <w:color w:val="000000"/>
+          <w:sz w:val="19"/>
+          <w:szCs w:val="19"/>
+          <w:highlight w:val="white"/>
+        </w:rPr>
+      </w:pPr>
+      <w:r>
+        <w:rPr>
+          <w:rFonts w:ascii="Cascadia Mono" w:hAnsi="Cascadia Mono" w:cs="Cascadia Mono"/>
+          <w:color w:val="000000"/>
+          <w:sz w:val="19"/>
+          <w:szCs w:val="19"/>
+          <w:highlight w:val="white"/>
+        </w:rPr>
+        <w:t xml:space="preserve">        </w:t>
+      </w:r>
+      <w:proofErr w:type="gramStart"/>
+      <w:r>
+        <w:rPr>
+          <w:rFonts w:ascii="Cascadia Mono" w:hAnsi="Cascadia Mono" w:cs="Cascadia Mono"/>
+          <w:color w:val="0000FF"/>
+          <w:sz w:val="19"/>
+          <w:szCs w:val="19"/>
+          <w:highlight w:val="white"/>
+        </w:rPr>
+        <w:t>break</w:t>
+      </w:r>
+      <w:proofErr w:type="gramEnd"/>
+      <w:r>
+        <w:rPr>
+          <w:rFonts w:ascii="Cascadia Mono" w:hAnsi="Cascadia Mono" w:cs="Cascadia Mono"/>
+          <w:color w:val="000000"/>
+          <w:sz w:val="19"/>
+          <w:szCs w:val="19"/>
+          <w:highlight w:val="white"/>
+        </w:rPr>
+        <w:t>;</w:t>
+      </w:r>
+    </w:p>
+    <w:p>
+      <w:pPr>
+        <w:autoSpaceDE w:val="0"/>
+        <w:autoSpaceDN w:val="0"/>
+        <w:adjustRightInd w:val="0"/>
+        <w:spacing w:after="0" w:line="240" w:lineRule="auto"/>
+        <w:rPr>
+          <w:rFonts w:ascii="Cascadia Mono" w:hAnsi="Cascadia Mono" w:cs="Cascadia Mono"/>
+          <w:color w:val="000000"/>
+          <w:sz w:val="19"/>
+          <w:szCs w:val="19"/>
+          <w:highlight w:val="white"/>
+        </w:rPr>
+      </w:pPr>
+      <w:r>
+        <w:rPr>
+          <w:rFonts w:ascii="Cascadia Mono" w:hAnsi="Cascadia Mono" w:cs="Cascadia Mono"/>
+          <w:color w:val="000000"/>
+          <w:sz w:val="19"/>
+          <w:szCs w:val="19"/>
+          <w:highlight w:val="white"/>
+        </w:rPr>
+        <w:t xml:space="preserve">    </w:t>
+      </w:r>
+      <w:proofErr w:type="gramStart"/>
+      <w:r>
+        <w:rPr>
+          <w:rFonts w:ascii="Cascadia Mono" w:hAnsi="Cascadia Mono" w:cs="Cascadia Mono"/>
+          <w:color w:val="0000FF"/>
+          <w:sz w:val="19"/>
+          <w:szCs w:val="19"/>
+          <w:highlight w:val="white"/>
+        </w:rPr>
+        <w:t>default</w:t>
+      </w:r>
+      <w:proofErr w:type="gramEnd"/>
+      <w:r>
+        <w:rPr>
+          <w:rFonts w:ascii="Cascadia Mono" w:hAnsi="Cascadia Mono" w:cs="Cascadia Mono"/>
+          <w:color w:val="000000"/>
+          <w:sz w:val="19"/>
+          <w:szCs w:val="19"/>
+          <w:highlight w:val="white"/>
+        </w:rPr>
+        <w:t>:</w:t>
+      </w:r>
+    </w:p>
+    <w:p>
+      <w:pPr>
+        <w:autoSpaceDE w:val="0"/>
+        <w:autoSpaceDN w:val="0"/>
+        <w:adjustRightInd w:val="0"/>
+        <w:spacing w:after="0" w:line="240" w:lineRule="auto"/>
+        <w:rPr>
+          <w:rFonts w:ascii="Cascadia Mono" w:hAnsi="Cascadia Mono" w:cs="Cascadia Mono"/>
+          <w:color w:val="000000"/>
+          <w:sz w:val="19"/>
+          <w:szCs w:val="19"/>
+          <w:highlight w:val="white"/>
+        </w:rPr>
+      </w:pPr>
+      <w:r>
+        <w:rPr>
+          <w:rFonts w:ascii="Cascadia Mono" w:hAnsi="Cascadia Mono" w:cs="Cascadia Mono"/>
+          <w:color w:val="000000"/>
+          <w:sz w:val="19"/>
+          <w:szCs w:val="19"/>
+          <w:highlight w:val="white"/>
+        </w:rPr>
+        <w:t xml:space="preserve">        </w:t>
+      </w:r>
+      <w:proofErr w:type="spellStart"/>
+      <w:proofErr w:type="gramStart"/>
+      <w:r>
+        <w:rPr>
+          <w:rFonts w:ascii="Cascadia Mono" w:hAnsi="Cascadia Mono" w:cs="Cascadia Mono"/>
+          <w:color w:val="2B91AF"/>
+          <w:sz w:val="19"/>
+          <w:szCs w:val="19"/>
+          <w:highlight w:val="white"/>
+        </w:rPr>
+        <w:t>Console</w:t>
+      </w:r>
+      <w:r>
+        <w:rPr>
+          <w:rFonts w:ascii="Cascadia Mono" w:hAnsi="Cascadia Mono" w:cs="Cascadia Mono"/>
+          <w:color w:val="000000"/>
+          <w:sz w:val="19"/>
+          <w:szCs w:val="19"/>
+          <w:highlight w:val="white"/>
+        </w:rPr>
+        <w:t>.WriteLine</w:t>
+      </w:r>
+      <w:proofErr w:type="spellEnd"/>
+      <w:r>
+        <w:rPr>
+          <w:rFonts w:ascii="Cascadia Mono" w:hAnsi="Cascadia Mono" w:cs="Cascadia Mono"/>
+          <w:color w:val="000000"/>
+          <w:sz w:val="19"/>
+          <w:szCs w:val="19"/>
+          <w:highlight w:val="white"/>
+        </w:rPr>
+        <w:t>(</w:t>
+      </w:r>
+      <w:proofErr w:type="gramEnd"/>
+      <w:r>
+        <w:rPr>
+          <w:rFonts w:ascii="Cascadia Mono" w:hAnsi="Cascadia Mono" w:cs="Cascadia Mono"/>
+          <w:color w:val="A31515"/>
+          <w:sz w:val="19"/>
+          <w:szCs w:val="19"/>
+          <w:highlight w:val="white"/>
+        </w:rPr>
+        <w:t>"no es un número válido"</w:t>
+      </w:r>
+      <w:r>
+        <w:rPr>
+          <w:rFonts w:ascii="Cascadia Mono" w:hAnsi="Cascadia Mono" w:cs="Cascadia Mono"/>
+          <w:color w:val="000000"/>
+          <w:sz w:val="19"/>
+          <w:szCs w:val="19"/>
+          <w:highlight w:val="white"/>
+        </w:rPr>
+        <w:t>);</w:t>
+      </w:r>
+    </w:p>
+    <w:p>
+      <w:pPr>
+        <w:autoSpaceDE w:val="0"/>
+        <w:autoSpaceDN w:val="0"/>
+        <w:adjustRightInd w:val="0"/>
+        <w:spacing w:after="0" w:line="240" w:lineRule="auto"/>
+        <w:rPr>
+          <w:rFonts w:ascii="Cascadia Mono" w:hAnsi="Cascadia Mono" w:cs="Cascadia Mono"/>
+          <w:color w:val="000000"/>
+          <w:sz w:val="19"/>
+          <w:szCs w:val="19"/>
+          <w:highlight w:val="white"/>
+        </w:rPr>
+      </w:pPr>
+      <w:r>
+        <w:rPr>
+          <w:rFonts w:ascii="Cascadia Mono" w:hAnsi="Cascadia Mono" w:cs="Cascadia Mono"/>
+          <w:color w:val="000000"/>
+          <w:sz w:val="19"/>
+          <w:szCs w:val="19"/>
+          <w:highlight w:val="white"/>
+        </w:rPr>
+        <w:t xml:space="preserve">        </w:t>
+      </w:r>
+      <w:proofErr w:type="gramStart"/>
+      <w:r>
+        <w:rPr>
+          <w:rFonts w:ascii="Cascadia Mono" w:hAnsi="Cascadia Mono" w:cs="Cascadia Mono"/>
+          <w:color w:val="0000FF"/>
+          <w:sz w:val="19"/>
+          <w:szCs w:val="19"/>
+          <w:highlight w:val="white"/>
+        </w:rPr>
+        <w:t>break</w:t>
+      </w:r>
+      <w:proofErr w:type="gramEnd"/>
+      <w:r>
+        <w:rPr>
+          <w:rFonts w:ascii="Cascadia Mono" w:hAnsi="Cascadia Mono" w:cs="Cascadia Mono"/>
+          <w:color w:val="000000"/>
+          <w:sz w:val="19"/>
+          <w:szCs w:val="19"/>
+          <w:highlight w:val="white"/>
+        </w:rPr>
+        <w:t>;</w:t>
+      </w:r>
+    </w:p>
+    <w:p>
+      <w:pPr>
+        <w:autoSpaceDE w:val="0"/>
+        <w:autoSpaceDN w:val="0"/>
+        <w:adjustRightInd w:val="0"/>
+        <w:spacing w:after="0" w:line="240" w:lineRule="auto"/>
+        <w:rPr>
+          <w:rFonts w:ascii="Cascadia Mono" w:hAnsi="Cascadia Mono" w:cs="Cascadia Mono"/>
+          <w:color w:val="000000"/>
+          <w:sz w:val="19"/>
+          <w:szCs w:val="19"/>
+          <w:highlight w:val="white"/>
+        </w:rPr>
+      </w:pPr>
+    </w:p>
+    <w:p>
+      <w:r>
+        <w:rPr>
+          <w:rFonts w:ascii="Cascadia Mono" w:hAnsi="Cascadia Mono" w:cs="Cascadia Mono"/>
+          <w:color w:val="000000"/>
+          <w:sz w:val="19"/>
+          <w:szCs w:val="19"/>
+          <w:highlight w:val="white"/>
+        </w:rPr>
         <w:t>}</w:t>
       </w:r>
     </w:p>
